--- a/Practical task #1 translation (1).docx
+++ b/Practical task #1 translation (1).docx
@@ -147,7 +147,25 @@
               <w:rPr>
                 <w:lang w:val="uk-UA"/>
               </w:rPr>
-              <w:t>The results of the calculations are not displayed in the "</w:t>
+              <w:t xml:space="preserve">The results of the calculations are not displayed in the </w:t>
+            </w:r>
+            <w:r>
+              <w:rPr>
+                <w:lang w:val="uk-UA"/>
+              </w:rPr>
+              <w:t>field</w:t>
+            </w:r>
+            <w:r>
+              <w:rPr>
+                <w:lang w:val="uk-UA"/>
+              </w:rPr>
+              <w:t xml:space="preserve"> </w:t>
+            </w:r>
+            <w:r>
+              <w:rPr>
+                <w:lang w:val="uk-UA"/>
+              </w:rPr>
+              <w:t>"</w:t>
             </w:r>
             <w:r>
               <w:rPr>
@@ -159,7 +177,7 @@
               <w:rPr>
                 <w:lang w:val="uk-UA"/>
               </w:rPr>
-              <w:t>" field.</w:t>
+              <w:t>"</w:t>
             </w:r>
           </w:p>
         </w:tc>
@@ -285,7 +303,25 @@
               <w:rPr>
                 <w:lang w:val="en-US"/>
               </w:rPr>
-              <w:t>Not all characters are displayed in the “Result” filed</w:t>
+              <w:t>Not all characters are displayed in the</w:t>
+            </w:r>
+            <w:r>
+              <w:rPr>
+                <w:lang w:val="en-US"/>
+              </w:rPr>
+              <w:t xml:space="preserve"> </w:t>
+            </w:r>
+            <w:r>
+              <w:rPr>
+                <w:lang w:val="en-US"/>
+              </w:rPr>
+              <w:t>filed</w:t>
+            </w:r>
+            <w:r>
+              <w:rPr>
+                <w:lang w:val="en-US"/>
+              </w:rPr>
+              <w:t xml:space="preserve"> “Result”</w:t>
             </w:r>
           </w:p>
         </w:tc>
@@ -390,13 +426,7 @@
               <w:rPr>
                 <w:lang w:val="en-US"/>
               </w:rPr>
-              <w:t xml:space="preserve"> t</w:t>
-            </w:r>
-            <w:r>
-              <w:rPr>
-                <w:lang w:val="en-US"/>
-              </w:rPr>
-              <w:t>ext</w:t>
+              <w:t xml:space="preserve"> text</w:t>
             </w:r>
             <w:r>
               <w:rPr>
@@ -516,7 +546,25 @@
               <w:rPr>
                 <w:lang w:val="en-US"/>
               </w:rPr>
-              <w:t>The name button of the “Sent” button is displayed with a</w:t>
+              <w:t xml:space="preserve">The name button of the </w:t>
+            </w:r>
+            <w:r>
+              <w:rPr>
+                <w:lang w:val="en-US"/>
+              </w:rPr>
+              <w:t>button</w:t>
+            </w:r>
+            <w:r>
+              <w:rPr>
+                <w:lang w:val="en-US"/>
+              </w:rPr>
+              <w:t xml:space="preserve"> </w:t>
+            </w:r>
+            <w:r>
+              <w:rPr>
+                <w:lang w:val="en-US"/>
+              </w:rPr>
+              <w:t>“Sent” is displayed with a</w:t>
             </w:r>
             <w:r>
               <w:rPr>
@@ -639,7 +687,13 @@
               <w:rPr>
                 <w:lang w:val="en-US"/>
               </w:rPr>
-              <w:t>Button should be with red frame when entering invalid data</w:t>
+              <w:t>The b</w:t>
+            </w:r>
+            <w:r>
+              <w:rPr>
+                <w:lang w:val="en-US"/>
+              </w:rPr>
+              <w:t>utton should be with red frame when entering invalid data</w:t>
             </w:r>
           </w:p>
         </w:tc>
@@ -759,7 +813,13 @@
               <w:rPr>
                 <w:lang w:val="en-US"/>
               </w:rPr>
-              <w:t>Button has untranslated name</w:t>
+              <w:t>The b</w:t>
+            </w:r>
+            <w:r>
+              <w:rPr>
+                <w:lang w:val="en-US"/>
+              </w:rPr>
+              <w:t>utton has untranslated name</w:t>
             </w:r>
           </w:p>
         </w:tc>
@@ -1068,7 +1128,19 @@
               <w:rPr>
                 <w:lang w:val="en-US"/>
               </w:rPr>
-              <w:t>Error 404 after click on button “Registration”</w:t>
+              <w:t xml:space="preserve">Error 404 after click on </w:t>
+            </w:r>
+            <w:r>
+              <w:rPr>
+                <w:lang w:val="en-US"/>
+              </w:rPr>
+              <w:t xml:space="preserve">the </w:t>
+            </w:r>
+            <w:r>
+              <w:rPr>
+                <w:lang w:val="en-US"/>
+              </w:rPr>
+              <w:t>button “Registration”</w:t>
             </w:r>
           </w:p>
         </w:tc>
@@ -1504,7 +1576,25 @@
               <w:rPr>
                 <w:lang w:val="en-US"/>
               </w:rPr>
-              <w:t xml:space="preserve">Navigation using the “Tab” button in the form skips the required field “Year of birth”  </w:t>
+              <w:t>Navigation using the</w:t>
+            </w:r>
+            <w:r>
+              <w:rPr>
+                <w:lang w:val="en-US"/>
+              </w:rPr>
+              <w:t xml:space="preserve"> </w:t>
+            </w:r>
+            <w:r>
+              <w:rPr>
+                <w:lang w:val="en-US"/>
+              </w:rPr>
+              <w:t>button</w:t>
+            </w:r>
+            <w:r>
+              <w:rPr>
+                <w:lang w:val="en-US"/>
+              </w:rPr>
+              <w:t xml:space="preserve"> “Tab” in the form skips the required field “Year of birth”  </w:t>
             </w:r>
           </w:p>
         </w:tc>
@@ -1962,7 +2052,13 @@
               <w:rPr>
                 <w:lang w:val="en-US"/>
               </w:rPr>
-              <w:t>Button is inactive</w:t>
+              <w:t>The b</w:t>
+            </w:r>
+            <w:r>
+              <w:rPr>
+                <w:lang w:val="en-US"/>
+              </w:rPr>
+              <w:t>utton is inactive</w:t>
             </w:r>
           </w:p>
         </w:tc>
@@ -2020,7 +2116,13 @@
               <w:rPr>
                 <w:lang w:val="en-US"/>
               </w:rPr>
-              <w:t xml:space="preserve">Checkbox </w:t>
+              <w:t>The c</w:t>
+            </w:r>
+            <w:r>
+              <w:rPr>
+                <w:lang w:val="en-US"/>
+              </w:rPr>
+              <w:t xml:space="preserve">heckbox </w:t>
             </w:r>
             <w:r>
               <w:rPr>
@@ -2134,7 +2236,13 @@
               <w:rPr>
                 <w:lang w:val="en-US"/>
               </w:rPr>
-              <w:t>Button color is wrong</w:t>
+              <w:t>The b</w:t>
+            </w:r>
+            <w:r>
+              <w:rPr>
+                <w:lang w:val="en-US"/>
+              </w:rPr>
+              <w:t>utton color is wrong</w:t>
             </w:r>
           </w:p>
         </w:tc>
@@ -2356,7 +2464,13 @@
               <w:rPr>
                 <w:lang w:val="en-US"/>
               </w:rPr>
-              <w:t>Buttons are not aligned horizontally</w:t>
+              <w:t>The b</w:t>
+            </w:r>
+            <w:r>
+              <w:rPr>
+                <w:lang w:val="en-US"/>
+              </w:rPr>
+              <w:t>uttons are not aligned horizontally</w:t>
             </w:r>
           </w:p>
         </w:tc>
@@ -2464,7 +2578,19 @@
               <w:rPr>
                 <w:lang w:val="en-US"/>
               </w:rPr>
-              <w:t xml:space="preserve">The application must have menu items: File, Edit, About program, View, Design, Help </w:t>
+              <w:t xml:space="preserve">The application </w:t>
+            </w:r>
+            <w:r>
+              <w:rPr>
+                <w:lang w:val="en-US"/>
+              </w:rPr>
+              <w:t>should</w:t>
+            </w:r>
+            <w:r>
+              <w:rPr>
+                <w:lang w:val="en-US"/>
+              </w:rPr>
+              <w:t xml:space="preserve"> have menu items: File, Edit, About program, View, Design, Help </w:t>
             </w:r>
           </w:p>
         </w:tc>
@@ -2563,7 +2689,27 @@
               <w:rPr>
                 <w:lang w:val="en-US"/>
               </w:rPr>
-              <w:t>have an</w:t>
+              <w:t xml:space="preserve">have </w:t>
+            </w:r>
+            <w:proofErr w:type="gramStart"/>
+            <w:r>
+              <w:rPr>
+                <w:lang w:val="en-US"/>
+              </w:rPr>
+              <w:t>an</w:t>
+            </w:r>
+            <w:proofErr w:type="gramEnd"/>
+            <w:r>
+              <w:rPr>
+                <w:lang w:val="en-US"/>
+              </w:rPr>
+              <w:t xml:space="preserve"> </w:t>
+            </w:r>
+            <w:r>
+              <w:rPr>
+                <w:lang w:val="en-US"/>
+              </w:rPr>
+              <w:t>button</w:t>
             </w:r>
             <w:r>
               <w:rPr>
@@ -2575,13 +2721,25 @@
               <w:rPr>
                 <w:lang w:val="en-US"/>
               </w:rPr>
-              <w:t xml:space="preserve"> button instead of the</w:t>
-            </w:r>
-            <w:r>
-              <w:rPr>
-                <w:lang w:val="en-US"/>
-              </w:rPr>
-              <w:t xml:space="preserve"> “Send” button</w:t>
+              <w:t xml:space="preserve"> instead of the</w:t>
+            </w:r>
+            <w:r>
+              <w:rPr>
+                <w:lang w:val="en-US"/>
+              </w:rPr>
+              <w:t xml:space="preserve"> </w:t>
+            </w:r>
+            <w:r>
+              <w:rPr>
+                <w:lang w:val="en-US"/>
+              </w:rPr>
+              <w:t>button</w:t>
+            </w:r>
+            <w:r>
+              <w:rPr>
+                <w:lang w:val="en-US"/>
+              </w:rPr>
+              <w:t xml:space="preserve"> “Send” </w:t>
             </w:r>
           </w:p>
         </w:tc>
@@ -2693,6 +2851,204 @@
                 <w:lang w:val="en-US"/>
               </w:rPr>
               <w:t>should</w:t>
+            </w:r>
+            <w:r>
+              <w:rPr>
+                <w:lang w:val="en-US"/>
+              </w:rPr>
+              <w:t xml:space="preserve"> have three options</w:t>
+            </w:r>
+          </w:p>
+        </w:tc>
+      </w:tr>
+      <w:tr>
+        <w:tc>
+          <w:tcPr>
+            <w:tcW w:w="5130" w:type="dxa"/>
+          </w:tcPr>
+          <w:p>
+            <w:r>
+              <w:t>Лог файл не создался после завершения процесса установки приложения</w:t>
+            </w:r>
+          </w:p>
+        </w:tc>
+        <w:tc>
+          <w:tcPr>
+            <w:tcW w:w="5630" w:type="dxa"/>
+          </w:tcPr>
+          <w:p>
+            <w:pPr>
+              <w:rPr>
+                <w:lang w:val="en-US"/>
+              </w:rPr>
+            </w:pPr>
+            <w:r>
+              <w:rPr>
+                <w:lang w:val="en-US"/>
+              </w:rPr>
+              <w:t>Log file wasn`t created after the installation of the application</w:t>
+            </w:r>
+          </w:p>
+        </w:tc>
+      </w:tr>
+      <w:tr>
+        <w:tc>
+          <w:tcPr>
+            <w:tcW w:w="5130" w:type="dxa"/>
+          </w:tcPr>
+          <w:p>
+            <w:r>
+              <w:t xml:space="preserve">Метод ПОСТ возвращает 500 ошибку </w:t>
+            </w:r>
+          </w:p>
+        </w:tc>
+        <w:tc>
+          <w:tcPr>
+            <w:tcW w:w="5630" w:type="dxa"/>
+          </w:tcPr>
+          <w:p>
+            <w:pPr>
+              <w:rPr>
+                <w:lang w:val="en-US"/>
+              </w:rPr>
+            </w:pPr>
+            <w:r>
+              <w:rPr>
+                <w:lang w:val="en-US"/>
+              </w:rPr>
+              <w:t xml:space="preserve">The POST method </w:t>
+            </w:r>
+            <w:r>
+              <w:rPr>
+                <w:lang w:val="en-US"/>
+              </w:rPr>
+              <w:t>returns</w:t>
+            </w:r>
+            <w:r>
+              <w:rPr>
+                <w:lang w:val="en-US"/>
+              </w:rPr>
+              <w:t xml:space="preserve"> 500 error</w:t>
+            </w:r>
+          </w:p>
+        </w:tc>
+      </w:tr>
+      <w:tr>
+        <w:tc>
+          <w:tcPr>
+            <w:tcW w:w="5130" w:type="dxa"/>
+          </w:tcPr>
+          <w:p>
+            <w:r>
+              <w:t>С</w:t>
+            </w:r>
+            <w:r>
+              <w:t>ообщение должно быть дружественным пользователю</w:t>
+            </w:r>
+          </w:p>
+        </w:tc>
+        <w:tc>
+          <w:tcPr>
+            <w:tcW w:w="5630" w:type="dxa"/>
+          </w:tcPr>
+          <w:p>
+            <w:pPr>
+              <w:rPr>
+                <w:lang w:val="en-US"/>
+              </w:rPr>
+            </w:pPr>
+            <w:r>
+              <w:rPr>
+                <w:lang w:val="en-US"/>
+              </w:rPr>
+              <w:t>The m</w:t>
+            </w:r>
+            <w:r>
+              <w:rPr>
+                <w:lang w:val="en-US"/>
+              </w:rPr>
+              <w:t xml:space="preserve">essage should be user friendly </w:t>
+            </w:r>
+          </w:p>
+        </w:tc>
+      </w:tr>
+      <w:tr>
+        <w:tc>
+          <w:tcPr>
+            <w:tcW w:w="5130" w:type="dxa"/>
+          </w:tcPr>
+          <w:p>
+            <w:r>
+              <w:t xml:space="preserve">Пользователь не может быть зарегистрирован через </w:t>
+            </w:r>
+            <w:r>
+              <w:rPr>
+                <w:lang w:val="en-US"/>
+              </w:rPr>
+              <w:t>API</w:t>
+            </w:r>
+          </w:p>
+        </w:tc>
+        <w:tc>
+          <w:tcPr>
+            <w:tcW w:w="5630" w:type="dxa"/>
+          </w:tcPr>
+          <w:p>
+            <w:pPr>
+              <w:rPr>
+                <w:lang w:val="en-US"/>
+              </w:rPr>
+            </w:pPr>
+            <w:r>
+              <w:rPr>
+                <w:lang w:val="en-US"/>
+              </w:rPr>
+              <w:t>User cannot be registered via API</w:t>
+            </w:r>
+          </w:p>
+        </w:tc>
+      </w:tr>
+      <w:tr>
+        <w:tc>
+          <w:tcPr>
+            <w:tcW w:w="5130" w:type="dxa"/>
+          </w:tcPr>
+          <w:p>
+            <w:r>
+              <w:t>В</w:t>
+            </w:r>
+            <w:r>
+              <w:t xml:space="preserve">се страницы должны иметь одинаковый </w:t>
+            </w:r>
+            <w:r>
+              <w:t xml:space="preserve">фоновый </w:t>
+            </w:r>
+            <w:r>
+              <w:t>цвет</w:t>
+            </w:r>
+          </w:p>
+        </w:tc>
+        <w:tc>
+          <w:tcPr>
+            <w:tcW w:w="5630" w:type="dxa"/>
+          </w:tcPr>
+          <w:p>
+            <w:pPr>
+              <w:rPr>
+                <w:lang w:val="en-US"/>
+              </w:rPr>
+            </w:pPr>
+            <w:r>
+              <w:rPr>
+                <w:lang w:val="en-US"/>
+              </w:rPr>
+              <w:t>All</w:t>
+            </w:r>
+            <w:r>
+              <w:rPr>
+                <w:lang w:val="en-US"/>
+              </w:rPr>
+              <w:t xml:space="preserve"> the</w:t>
             </w:r>
             <w:bookmarkStart w:id="0" w:name="_GoBack"/>
             <w:bookmarkEnd w:id="0"/>
@@ -2700,187 +3056,19 @@
               <w:rPr>
                 <w:lang w:val="en-US"/>
               </w:rPr>
-              <w:t xml:space="preserve"> have three options</w:t>
-            </w:r>
-          </w:p>
-        </w:tc>
-      </w:tr>
-      <w:tr>
-        <w:tc>
-          <w:tcPr>
-            <w:tcW w:w="5130" w:type="dxa"/>
-          </w:tcPr>
-          <w:p>
-            <w:r>
-              <w:t>Лог файл не создался после завершения процесса установки приложения</w:t>
-            </w:r>
-          </w:p>
-        </w:tc>
-        <w:tc>
-          <w:tcPr>
-            <w:tcW w:w="5630" w:type="dxa"/>
-          </w:tcPr>
-          <w:p>
-            <w:pPr>
-              <w:rPr>
-                <w:lang w:val="en-US"/>
-              </w:rPr>
-            </w:pPr>
-            <w:r>
-              <w:rPr>
-                <w:lang w:val="en-US"/>
-              </w:rPr>
-              <w:t>Log file wasn`t created after the installation of the application</w:t>
-            </w:r>
-          </w:p>
-        </w:tc>
-      </w:tr>
-      <w:tr>
-        <w:tc>
-          <w:tcPr>
-            <w:tcW w:w="5130" w:type="dxa"/>
-          </w:tcPr>
-          <w:p>
-            <w:r>
-              <w:t xml:space="preserve">Метод ПОСТ возвращает 500 ошибку </w:t>
-            </w:r>
-          </w:p>
-        </w:tc>
-        <w:tc>
-          <w:tcPr>
-            <w:tcW w:w="5630" w:type="dxa"/>
-          </w:tcPr>
-          <w:p>
-            <w:pPr>
-              <w:rPr>
-                <w:lang w:val="en-US"/>
-              </w:rPr>
-            </w:pPr>
-            <w:r>
-              <w:rPr>
-                <w:lang w:val="en-US"/>
-              </w:rPr>
-              <w:t xml:space="preserve">The POST method </w:t>
-            </w:r>
-            <w:r>
-              <w:rPr>
-                <w:lang w:val="en-US"/>
-              </w:rPr>
-              <w:t>returns</w:t>
-            </w:r>
-            <w:r>
-              <w:rPr>
-                <w:lang w:val="en-US"/>
-              </w:rPr>
-              <w:t xml:space="preserve"> 500 error</w:t>
-            </w:r>
-          </w:p>
-        </w:tc>
-      </w:tr>
-      <w:tr>
-        <w:tc>
-          <w:tcPr>
-            <w:tcW w:w="5130" w:type="dxa"/>
-          </w:tcPr>
-          <w:p>
-            <w:r>
-              <w:t>С</w:t>
-            </w:r>
-            <w:r>
-              <w:t>ообщение должно быть дружественным пользователю</w:t>
-            </w:r>
-          </w:p>
-        </w:tc>
-        <w:tc>
-          <w:tcPr>
-            <w:tcW w:w="5630" w:type="dxa"/>
-          </w:tcPr>
-          <w:p>
-            <w:pPr>
-              <w:rPr>
-                <w:lang w:val="en-US"/>
-              </w:rPr>
-            </w:pPr>
-            <w:r>
-              <w:rPr>
-                <w:lang w:val="en-US"/>
-              </w:rPr>
-              <w:t xml:space="preserve">Message should be user friendly </w:t>
-            </w:r>
-          </w:p>
-        </w:tc>
-      </w:tr>
-      <w:tr>
-        <w:tc>
-          <w:tcPr>
-            <w:tcW w:w="5130" w:type="dxa"/>
-          </w:tcPr>
-          <w:p>
-            <w:r>
-              <w:t xml:space="preserve">Пользователь не может быть зарегистрирован через </w:t>
-            </w:r>
-            <w:r>
-              <w:rPr>
-                <w:lang w:val="en-US"/>
-              </w:rPr>
-              <w:t>API</w:t>
-            </w:r>
-          </w:p>
-        </w:tc>
-        <w:tc>
-          <w:tcPr>
-            <w:tcW w:w="5630" w:type="dxa"/>
-          </w:tcPr>
-          <w:p>
-            <w:pPr>
-              <w:rPr>
-                <w:lang w:val="en-US"/>
-              </w:rPr>
-            </w:pPr>
-            <w:r>
-              <w:rPr>
-                <w:lang w:val="en-US"/>
-              </w:rPr>
-              <w:t>User cannot be registered via API</w:t>
-            </w:r>
-          </w:p>
-        </w:tc>
-      </w:tr>
-      <w:tr>
-        <w:tc>
-          <w:tcPr>
-            <w:tcW w:w="5130" w:type="dxa"/>
-          </w:tcPr>
-          <w:p>
-            <w:r>
-              <w:t>В</w:t>
-            </w:r>
-            <w:r>
-              <w:t xml:space="preserve">се страницы должны иметь одинаковый </w:t>
-            </w:r>
-            <w:r>
-              <w:t xml:space="preserve">фоновый </w:t>
-            </w:r>
-            <w:r>
-              <w:t>цвет</w:t>
-            </w:r>
-          </w:p>
-        </w:tc>
-        <w:tc>
-          <w:tcPr>
-            <w:tcW w:w="5630" w:type="dxa"/>
-          </w:tcPr>
-          <w:p>
-            <w:pPr>
-              <w:rPr>
-                <w:lang w:val="en-US"/>
-              </w:rPr>
-            </w:pPr>
-            <w:r>
-              <w:rPr>
-                <w:lang w:val="en-US"/>
-              </w:rPr>
-              <w:t xml:space="preserve">All pages must have the same background color  </w:t>
+              <w:t xml:space="preserve"> pages </w:t>
+            </w:r>
+            <w:r>
+              <w:rPr>
+                <w:lang w:val="en-US"/>
+              </w:rPr>
+              <w:t>should</w:t>
+            </w:r>
+            <w:r>
+              <w:rPr>
+                <w:lang w:val="en-US"/>
+              </w:rPr>
+              <w:t xml:space="preserve"> have the same background color  </w:t>
             </w:r>
           </w:p>
         </w:tc>
@@ -2919,7 +3107,31 @@
               <w:rPr>
                 <w:lang w:val="en-US"/>
               </w:rPr>
-              <w:t>All buttons must have the same fonts</w:t>
+              <w:t>All</w:t>
+            </w:r>
+            <w:r>
+              <w:rPr>
+                <w:lang w:val="en-US"/>
+              </w:rPr>
+              <w:t xml:space="preserve"> the</w:t>
+            </w:r>
+            <w:r>
+              <w:rPr>
+                <w:lang w:val="en-US"/>
+              </w:rPr>
+              <w:t xml:space="preserve"> buttons </w:t>
+            </w:r>
+            <w:r>
+              <w:rPr>
+                <w:lang w:val="en-US"/>
+              </w:rPr>
+              <w:t>should</w:t>
+            </w:r>
+            <w:r>
+              <w:rPr>
+                <w:lang w:val="en-US"/>
+              </w:rPr>
+              <w:t xml:space="preserve"> have the same fonts</w:t>
             </w:r>
           </w:p>
         </w:tc>
@@ -2961,7 +3173,25 @@
               <w:rPr>
                 <w:lang w:val="en-US"/>
               </w:rPr>
-              <w:t xml:space="preserve"> No “Exit” menu item</w:t>
+              <w:t>The m</w:t>
+            </w:r>
+            <w:r>
+              <w:rPr>
+                <w:lang w:val="en-US"/>
+              </w:rPr>
+              <w:t>enu item</w:t>
+            </w:r>
+            <w:r>
+              <w:rPr>
+                <w:lang w:val="en-US"/>
+              </w:rPr>
+              <w:t xml:space="preserve"> n</w:t>
+            </w:r>
+            <w:r>
+              <w:rPr>
+                <w:lang w:val="en-US"/>
+              </w:rPr>
+              <w:t xml:space="preserve">o “Exit” </w:t>
             </w:r>
           </w:p>
         </w:tc>
@@ -3009,7 +3239,37 @@
               <w:rPr>
                 <w:lang w:val="en-US"/>
               </w:rPr>
-              <w:t>There is no “Registration” button on the home page</w:t>
+              <w:t>There is no</w:t>
+            </w:r>
+            <w:r>
+              <w:rPr>
+                <w:lang w:val="en-US"/>
+              </w:rPr>
+              <w:t xml:space="preserve"> the</w:t>
+            </w:r>
+            <w:r>
+              <w:rPr>
+                <w:lang w:val="en-US"/>
+              </w:rPr>
+              <w:t xml:space="preserve"> </w:t>
+            </w:r>
+            <w:r>
+              <w:rPr>
+                <w:lang w:val="en-US"/>
+              </w:rPr>
+              <w:t>button</w:t>
+            </w:r>
+            <w:r>
+              <w:rPr>
+                <w:lang w:val="en-US"/>
+              </w:rPr>
+              <w:t xml:space="preserve"> </w:t>
+            </w:r>
+            <w:r>
+              <w:rPr>
+                <w:lang w:val="en-US"/>
+              </w:rPr>
+              <w:t>“Registration” on the home page</w:t>
             </w:r>
           </w:p>
         </w:tc>
@@ -3058,7 +3318,79 @@
               <w:rPr>
                 <w:lang w:val="en-US"/>
               </w:rPr>
-              <w:t xml:space="preserve">At the “About program” window no version information </w:t>
+              <w:t>There</w:t>
+            </w:r>
+            <w:r>
+              <w:rPr>
+                <w:lang w:val="en-US"/>
+              </w:rPr>
+              <w:t xml:space="preserve"> </w:t>
+            </w:r>
+            <w:r>
+              <w:rPr>
+                <w:lang w:val="en-US"/>
+              </w:rPr>
+              <w:t>is no</w:t>
+            </w:r>
+            <w:r>
+              <w:rPr>
+                <w:lang w:val="en-US"/>
+              </w:rPr>
+              <w:t xml:space="preserve"> </w:t>
+            </w:r>
+            <w:r>
+              <w:rPr>
+                <w:lang w:val="en-US"/>
+              </w:rPr>
+              <w:t>information</w:t>
+            </w:r>
+            <w:r>
+              <w:rPr>
+                <w:lang w:val="en-US"/>
+              </w:rPr>
+              <w:t xml:space="preserve"> about </w:t>
+            </w:r>
+            <w:r>
+              <w:rPr>
+                <w:lang w:val="en-US"/>
+              </w:rPr>
+              <w:t>the</w:t>
+            </w:r>
+            <w:r>
+              <w:rPr>
+                <w:lang w:val="en-US"/>
+              </w:rPr>
+              <w:t xml:space="preserve"> </w:t>
+            </w:r>
+            <w:r>
+              <w:rPr>
+                <w:lang w:val="en-US"/>
+              </w:rPr>
+              <w:t>version</w:t>
+            </w:r>
+            <w:r>
+              <w:rPr>
+                <w:lang w:val="en-US"/>
+              </w:rPr>
+              <w:t xml:space="preserve"> the</w:t>
+            </w:r>
+            <w:r>
+              <w:rPr>
+                <w:lang w:val="en-US"/>
+              </w:rPr>
+              <w:t xml:space="preserve"> </w:t>
+            </w:r>
+            <w:r>
+              <w:rPr>
+                <w:lang w:val="en-US"/>
+              </w:rPr>
+              <w:t>window</w:t>
+            </w:r>
+            <w:r>
+              <w:rPr>
+                <w:lang w:val="en-US"/>
+              </w:rPr>
+              <w:t xml:space="preserve"> “About program”</w:t>
             </w:r>
           </w:p>
         </w:tc>
@@ -3106,7 +3438,43 @@
               <w:rPr>
                 <w:lang w:val="en-US"/>
               </w:rPr>
-              <w:t>No version of the application on the “Help” screen</w:t>
+              <w:t>The</w:t>
+            </w:r>
+            <w:r>
+              <w:rPr>
+                <w:lang w:val="en-US"/>
+              </w:rPr>
+              <w:t xml:space="preserve"> version </w:t>
+            </w:r>
+            <w:r>
+              <w:rPr>
+                <w:lang w:val="en-US"/>
+              </w:rPr>
+              <w:t xml:space="preserve">is absent </w:t>
+            </w:r>
+            <w:r>
+              <w:rPr>
+                <w:lang w:val="en-US"/>
+              </w:rPr>
+              <w:t xml:space="preserve">of the application on the </w:t>
+            </w:r>
+            <w:r>
+              <w:rPr>
+                <w:lang w:val="en-US"/>
+              </w:rPr>
+              <w:t>screen</w:t>
+            </w:r>
+            <w:r>
+              <w:rPr>
+                <w:lang w:val="en-US"/>
+              </w:rPr>
+              <w:t xml:space="preserve"> </w:t>
+            </w:r>
+            <w:r>
+              <w:rPr>
+                <w:lang w:val="en-US"/>
+              </w:rPr>
+              <w:t xml:space="preserve">“Help” </w:t>
             </w:r>
           </w:p>
         </w:tc>
@@ -3199,7 +3567,43 @@
               <w:rPr>
                 <w:lang w:val="en-US"/>
               </w:rPr>
-              <w:t xml:space="preserve">The file isn`t deleted from the “Inbox” folder after clicking on the “Delete” button </w:t>
+              <w:t>The file isn`t deleted from the</w:t>
+            </w:r>
+            <w:r>
+              <w:rPr>
+                <w:lang w:val="en-US"/>
+              </w:rPr>
+              <w:t xml:space="preserve"> </w:t>
+            </w:r>
+            <w:r>
+              <w:rPr>
+                <w:lang w:val="en-US"/>
+              </w:rPr>
+              <w:t>folder</w:t>
+            </w:r>
+            <w:r>
+              <w:rPr>
+                <w:lang w:val="en-US"/>
+              </w:rPr>
+              <w:t xml:space="preserve"> “Inbox” after clicking on the</w:t>
+            </w:r>
+            <w:r>
+              <w:rPr>
+                <w:lang w:val="en-US"/>
+              </w:rPr>
+              <w:t xml:space="preserve"> </w:t>
+            </w:r>
+            <w:r>
+              <w:rPr>
+                <w:lang w:val="en-US"/>
+              </w:rPr>
+              <w:t>button</w:t>
+            </w:r>
+            <w:r>
+              <w:rPr>
+                <w:lang w:val="en-US"/>
+              </w:rPr>
+              <w:t xml:space="preserve"> “Delete” </w:t>
             </w:r>
           </w:p>
         </w:tc>
@@ -3277,7 +3681,150 @@
               <w:rPr>
                 <w:lang w:val="en-US"/>
               </w:rPr>
-              <w:t>button “Forgot your password”</w:t>
+              <w:t>button “Forgot your password</w:t>
+            </w:r>
+            <w:r>
+              <w:rPr>
+                <w:lang w:val="en-US"/>
+              </w:rPr>
+              <w:t>”?</w:t>
+            </w:r>
+          </w:p>
+        </w:tc>
+      </w:tr>
+      <w:tr>
+        <w:tc>
+          <w:tcPr>
+            <w:tcW w:w="5130" w:type="dxa"/>
+          </w:tcPr>
+          <w:p>
+            <w:r>
+              <w:t>Д</w:t>
+            </w:r>
+            <w:r>
+              <w:t xml:space="preserve">иалоговое окно </w:t>
+            </w:r>
+            <w:r>
+              <w:t xml:space="preserve">не </w:t>
+            </w:r>
+            <w:r>
+              <w:t>показывает сообщение</w:t>
+            </w:r>
+            <w:r>
+              <w:t xml:space="preserve"> об ошибке</w:t>
+            </w:r>
+          </w:p>
+        </w:tc>
+        <w:tc>
+          <w:tcPr>
+            <w:tcW w:w="5630" w:type="dxa"/>
+          </w:tcPr>
+          <w:p>
+            <w:pPr>
+              <w:rPr>
+                <w:lang w:val="en-US"/>
+              </w:rPr>
+            </w:pPr>
+            <w:r>
+              <w:rPr>
+                <w:lang w:val="en-US"/>
+              </w:rPr>
+              <w:t xml:space="preserve">The dialog box doesn`t show an error message </w:t>
+            </w:r>
+          </w:p>
+        </w:tc>
+      </w:tr>
+      <w:tr>
+        <w:tc>
+          <w:tcPr>
+            <w:tcW w:w="5130" w:type="dxa"/>
+          </w:tcPr>
+          <w:p>
+            <w:pPr>
+              <w:rPr>
+                <w:lang w:val="en-US"/>
+              </w:rPr>
+            </w:pPr>
+            <w:r>
+              <w:t>Пункт меню Редактирова</w:t>
+            </w:r>
+            <w:r>
+              <w:t>ть лишний</w:t>
+            </w:r>
+          </w:p>
+        </w:tc>
+        <w:tc>
+          <w:tcPr>
+            <w:tcW w:w="5630" w:type="dxa"/>
+          </w:tcPr>
+          <w:p>
+            <w:pPr>
+              <w:rPr>
+                <w:lang w:val="en-US"/>
+              </w:rPr>
+            </w:pPr>
+            <w:r>
+              <w:rPr>
+                <w:lang w:val="en-US"/>
+              </w:rPr>
+              <w:t>The menu item “Edit” is redundant</w:t>
+            </w:r>
+          </w:p>
+        </w:tc>
+      </w:tr>
+      <w:tr>
+        <w:tc>
+          <w:tcPr>
+            <w:tcW w:w="5130" w:type="dxa"/>
+          </w:tcPr>
+          <w:p>
+            <w:r>
+              <w:t xml:space="preserve">Кнопка </w:t>
+            </w:r>
+            <w:r>
+              <w:t>“</w:t>
+            </w:r>
+            <w:r>
+              <w:t>Отменить</w:t>
+            </w:r>
+            <w:r>
+              <w:t>”</w:t>
+            </w:r>
+            <w:r>
+              <w:rPr>
+                <w:lang w:val="uk-UA"/>
+              </w:rPr>
+              <w:t xml:space="preserve">лишняя в окне </w:t>
+            </w:r>
+          </w:p>
+        </w:tc>
+        <w:tc>
+          <w:tcPr>
+            <w:tcW w:w="5630" w:type="dxa"/>
+          </w:tcPr>
+          <w:p>
+            <w:pPr>
+              <w:rPr>
+                <w:lang w:val="en-US"/>
+              </w:rPr>
+            </w:pPr>
+            <w:r>
+              <w:rPr>
+                <w:lang w:val="en-US"/>
+              </w:rPr>
+              <w:t xml:space="preserve">The </w:t>
+            </w:r>
+            <w:r>
+              <w:rPr>
+                <w:lang w:val="en-US"/>
+              </w:rPr>
+              <w:t xml:space="preserve">button </w:t>
+            </w:r>
+            <w:r>
+              <w:rPr>
+                <w:lang w:val="en-US"/>
+              </w:rPr>
+              <w:t>“Cancel”</w:t>
             </w:r>
             <w:r>
               <w:rPr>
@@ -3285,130 +3832,29 @@
               </w:rPr>
               <w:t xml:space="preserve"> </w:t>
             </w:r>
-          </w:p>
-        </w:tc>
-      </w:tr>
-      <w:tr>
-        <w:tc>
-          <w:tcPr>
-            <w:tcW w:w="5130" w:type="dxa"/>
-          </w:tcPr>
-          <w:p>
-            <w:r>
-              <w:t>Д</w:t>
-            </w:r>
-            <w:r>
-              <w:t xml:space="preserve">иалоговое окно </w:t>
-            </w:r>
-            <w:r>
-              <w:t xml:space="preserve">не </w:t>
-            </w:r>
-            <w:r>
-              <w:t>показывает сообщение</w:t>
-            </w:r>
-            <w:r>
-              <w:t xml:space="preserve"> об ошибке</w:t>
-            </w:r>
-          </w:p>
-        </w:tc>
-        <w:tc>
-          <w:tcPr>
-            <w:tcW w:w="5630" w:type="dxa"/>
-          </w:tcPr>
-          <w:p>
-            <w:pPr>
-              <w:rPr>
-                <w:lang w:val="en-US"/>
-              </w:rPr>
-            </w:pPr>
-            <w:r>
-              <w:rPr>
-                <w:lang w:val="en-US"/>
-              </w:rPr>
-              <w:t xml:space="preserve">The dialog box doesn`t show an error message </w:t>
-            </w:r>
-          </w:p>
-        </w:tc>
-      </w:tr>
-      <w:tr>
-        <w:tc>
-          <w:tcPr>
-            <w:tcW w:w="5130" w:type="dxa"/>
-          </w:tcPr>
-          <w:p>
-            <w:pPr>
-              <w:rPr>
-                <w:lang w:val="en-US"/>
-              </w:rPr>
-            </w:pPr>
-            <w:r>
-              <w:t>Пункт меню Редактирова</w:t>
-            </w:r>
-            <w:r>
-              <w:t>ть лишний</w:t>
-            </w:r>
-          </w:p>
-        </w:tc>
-        <w:tc>
-          <w:tcPr>
-            <w:tcW w:w="5630" w:type="dxa"/>
-          </w:tcPr>
-          <w:p>
-            <w:pPr>
-              <w:rPr>
-                <w:lang w:val="en-US"/>
-              </w:rPr>
-            </w:pPr>
-            <w:r>
-              <w:rPr>
-                <w:lang w:val="en-US"/>
-              </w:rPr>
-              <w:t xml:space="preserve"> The “Edit” menu item is superfluous</w:t>
-            </w:r>
-          </w:p>
-        </w:tc>
-      </w:tr>
-      <w:tr>
-        <w:tc>
-          <w:tcPr>
-            <w:tcW w:w="5130" w:type="dxa"/>
-          </w:tcPr>
-          <w:p>
-            <w:r>
-              <w:t xml:space="preserve">Кнопка </w:t>
-            </w:r>
-            <w:r>
-              <w:t>“</w:t>
-            </w:r>
-            <w:r>
-              <w:t>Отменить</w:t>
-            </w:r>
-            <w:r>
-              <w:t>”</w:t>
-            </w:r>
-            <w:r>
-              <w:rPr>
-                <w:lang w:val="uk-UA"/>
-              </w:rPr>
-              <w:t xml:space="preserve">лишняя в окне </w:t>
-            </w:r>
-          </w:p>
-        </w:tc>
-        <w:tc>
-          <w:tcPr>
-            <w:tcW w:w="5630" w:type="dxa"/>
-          </w:tcPr>
-          <w:p>
-            <w:pPr>
-              <w:rPr>
-                <w:lang w:val="en-US"/>
-              </w:rPr>
-            </w:pPr>
-            <w:r>
-              <w:rPr>
-                <w:lang w:val="en-US"/>
-              </w:rPr>
-              <w:t xml:space="preserve">The “Cancel” button is superfluous in the window </w:t>
+            <w:r>
+              <w:rPr>
+                <w:lang w:val="en-US"/>
+              </w:rPr>
+              <w:t>is</w:t>
+            </w:r>
+            <w:r>
+              <w:rPr>
+                <w:lang w:val="en-US"/>
+              </w:rPr>
+              <w:t xml:space="preserve"> </w:t>
+            </w:r>
+            <w:r>
+              <w:rPr>
+                <w:lang w:val="en-US"/>
+              </w:rPr>
+              <w:t>redundant</w:t>
+            </w:r>
+            <w:r>
+              <w:rPr>
+                <w:lang w:val="en-US"/>
+              </w:rPr>
+              <w:t xml:space="preserve"> in the window </w:t>
             </w:r>
           </w:p>
         </w:tc>
